--- a/6семестр/Английский язык/Homework 11.05.2022.docx
+++ b/6семестр/Английский язык/Homework 11.05.2022.docx
@@ -35,1210 +35,140 @@
       </w:r>
     </w:p>
     <w:p>
-      <w:proofErr w:type="spellStart"/>
-      <w:r>
-        <w:t>There</w:t>
-      </w:r>
-      <w:proofErr w:type="spellEnd"/>
-      <w:r>
-        <w:t xml:space="preserve"> </w:t>
-      </w:r>
-      <w:proofErr w:type="spellStart"/>
-      <w:r>
-        <w:t>are</w:t>
-      </w:r>
-      <w:proofErr w:type="spellEnd"/>
-      <w:r>
-        <w:t xml:space="preserve"> </w:t>
-      </w:r>
-      <w:proofErr w:type="spellStart"/>
-      <w:r>
-        <w:t>an</w:t>
-      </w:r>
-      <w:proofErr w:type="spellEnd"/>
-      <w:r>
-        <w:t xml:space="preserve"> </w:t>
-      </w:r>
-      <w:proofErr w:type="spellStart"/>
-      <w:r>
-        <w:t>introduction</w:t>
-      </w:r>
-      <w:proofErr w:type="spellEnd"/>
-      <w:r>
-        <w:t xml:space="preserve"> </w:t>
-      </w:r>
-      <w:proofErr w:type="spellStart"/>
-      <w:r>
-        <w:t>and</w:t>
-      </w:r>
-      <w:proofErr w:type="spellEnd"/>
-      <w:r>
-        <w:t xml:space="preserve"> </w:t>
-      </w:r>
-      <w:proofErr w:type="spellStart"/>
-      <w:r>
-        <w:t>key</w:t>
-      </w:r>
-      <w:proofErr w:type="spellEnd"/>
-      <w:r>
-        <w:t xml:space="preserve"> </w:t>
-      </w:r>
-      <w:proofErr w:type="spellStart"/>
-      <w:r>
-        <w:t>points</w:t>
-      </w:r>
-      <w:proofErr w:type="spellEnd"/>
-      <w:r>
-        <w:t xml:space="preserve"> </w:t>
-      </w:r>
-      <w:proofErr w:type="spellStart"/>
-      <w:r>
-        <w:t>at</w:t>
-      </w:r>
-      <w:proofErr w:type="spellEnd"/>
-      <w:r>
-        <w:t xml:space="preserve"> </w:t>
-      </w:r>
-      <w:proofErr w:type="spellStart"/>
-      <w:r>
-        <w:t>the</w:t>
-      </w:r>
-      <w:proofErr w:type="spellEnd"/>
-      <w:r>
-        <w:t xml:space="preserve"> </w:t>
-      </w:r>
-      <w:proofErr w:type="spellStart"/>
-      <w:r>
-        <w:t>beginning</w:t>
-      </w:r>
-      <w:proofErr w:type="spellEnd"/>
-      <w:r>
-        <w:t xml:space="preserve"> </w:t>
-      </w:r>
-      <w:proofErr w:type="spellStart"/>
-      <w:r>
-        <w:t>of</w:t>
-      </w:r>
-      <w:proofErr w:type="spellEnd"/>
-      <w:r>
-        <w:t xml:space="preserve"> </w:t>
-      </w:r>
-      <w:proofErr w:type="spellStart"/>
-      <w:r>
-        <w:t>the</w:t>
-      </w:r>
-      <w:proofErr w:type="spellEnd"/>
-      <w:r>
-        <w:t xml:space="preserve"> </w:t>
-      </w:r>
-      <w:proofErr w:type="spellStart"/>
-      <w:r>
-        <w:t>article</w:t>
-      </w:r>
-      <w:proofErr w:type="spellEnd"/>
-      <w:r>
-        <w:t xml:space="preserve">. </w:t>
-      </w:r>
-    </w:p>
-    <w:p>
-      <w:r>
+      <w:pPr>
+        <w:rPr>
+          <w:lang w:val="en-US"/>
+        </w:rPr>
+      </w:pPr>
+      <w:r>
+        <w:rPr>
+          <w:lang w:val="en-US"/>
+        </w:rPr>
+        <w:t xml:space="preserve">There are an introduction and key points at the beginning of the article. </w:t>
+      </w:r>
+    </w:p>
+    <w:p>
+      <w:pPr>
+        <w:rPr>
+          <w:lang w:val="en-US"/>
+        </w:rPr>
+      </w:pPr>
+      <w:r>
+        <w:rPr>
+          <w:lang w:val="en-US"/>
+        </w:rPr>
         <w:br/>
-      </w:r>
-      <w:proofErr w:type="spellStart"/>
-      <w:r>
-        <w:t>First</w:t>
-      </w:r>
-      <w:proofErr w:type="spellEnd"/>
-      <w:r>
-        <w:t xml:space="preserve"> </w:t>
-      </w:r>
-      <w:proofErr w:type="spellStart"/>
-      <w:r>
-        <w:t>computers</w:t>
-      </w:r>
-      <w:proofErr w:type="spellEnd"/>
-      <w:r>
-        <w:t xml:space="preserve"> </w:t>
-      </w:r>
-      <w:proofErr w:type="spellStart"/>
-      <w:r>
-        <w:t>were</w:t>
-      </w:r>
-      <w:proofErr w:type="spellEnd"/>
-      <w:r>
-        <w:t xml:space="preserve"> </w:t>
-      </w:r>
-      <w:proofErr w:type="spellStart"/>
-      <w:r>
-        <w:t>very</w:t>
-      </w:r>
-      <w:proofErr w:type="spellEnd"/>
-      <w:r>
-        <w:t xml:space="preserve"> </w:t>
-      </w:r>
-      <w:proofErr w:type="spellStart"/>
-      <w:r>
-        <w:t>specialized</w:t>
-      </w:r>
-      <w:proofErr w:type="spellEnd"/>
-      <w:r>
-        <w:t xml:space="preserve">. </w:t>
-      </w:r>
-      <w:proofErr w:type="spellStart"/>
-      <w:r>
-        <w:t>Software</w:t>
-      </w:r>
-      <w:proofErr w:type="spellEnd"/>
-      <w:r>
-        <w:t xml:space="preserve"> </w:t>
-      </w:r>
-      <w:proofErr w:type="spellStart"/>
-      <w:r>
-        <w:t>was</w:t>
-      </w:r>
-      <w:proofErr w:type="spellEnd"/>
-      <w:r>
-        <w:t xml:space="preserve"> </w:t>
-      </w:r>
-      <w:proofErr w:type="spellStart"/>
-      <w:r>
-        <w:t>written</w:t>
-      </w:r>
-      <w:proofErr w:type="spellEnd"/>
-      <w:r>
-        <w:t xml:space="preserve"> </w:t>
-      </w:r>
-      <w:proofErr w:type="spellStart"/>
-      <w:r>
-        <w:t>exclusively</w:t>
-      </w:r>
-      <w:proofErr w:type="spellEnd"/>
-      <w:r>
-        <w:t xml:space="preserve"> </w:t>
-      </w:r>
-      <w:proofErr w:type="spellStart"/>
-      <w:r>
-        <w:t>for</w:t>
-      </w:r>
-      <w:proofErr w:type="spellEnd"/>
-      <w:r>
-        <w:t xml:space="preserve"> </w:t>
-      </w:r>
-      <w:proofErr w:type="spellStart"/>
-      <w:r>
-        <w:t>certain</w:t>
-      </w:r>
-      <w:proofErr w:type="spellEnd"/>
-      <w:r>
-        <w:t xml:space="preserve"> </w:t>
-      </w:r>
-      <w:proofErr w:type="spellStart"/>
-      <w:r>
-        <w:t>model</w:t>
-      </w:r>
-      <w:proofErr w:type="spellEnd"/>
-      <w:r>
-        <w:t xml:space="preserve"> </w:t>
-      </w:r>
-      <w:proofErr w:type="spellStart"/>
-      <w:r>
-        <w:t>of</w:t>
-      </w:r>
-      <w:proofErr w:type="spellEnd"/>
-      <w:r>
-        <w:t xml:space="preserve"> </w:t>
-      </w:r>
-      <w:proofErr w:type="spellStart"/>
-      <w:r>
-        <w:t>computer</w:t>
-      </w:r>
-      <w:proofErr w:type="spellEnd"/>
-      <w:r>
-        <w:t>.</w:t>
-      </w:r>
-      <w:r>
+        <w:t xml:space="preserve">First computers were very specialized. Software </w:t>
+      </w:r>
+      <w:proofErr w:type="gramStart"/>
+      <w:r>
+        <w:rPr>
+          <w:lang w:val="en-US"/>
+        </w:rPr>
+        <w:t>was written</w:t>
+      </w:r>
+      <w:proofErr w:type="gramEnd"/>
+      <w:r>
+        <w:rPr>
+          <w:lang w:val="en-US"/>
+        </w:rPr>
+        <w:t xml:space="preserve"> exclusively for certain model of computer.</w:t>
+      </w:r>
+      <w:r>
+        <w:rPr>
+          <w:lang w:val="en-US"/>
+        </w:rPr>
         <w:br/>
-      </w:r>
-      <w:proofErr w:type="spellStart"/>
-      <w:r>
-        <w:t>The</w:t>
-      </w:r>
-      <w:proofErr w:type="spellEnd"/>
-      <w:r>
-        <w:t xml:space="preserve"> </w:t>
-      </w:r>
-      <w:proofErr w:type="spellStart"/>
-      <w:r>
-        <w:t>general-purpose</w:t>
-      </w:r>
-      <w:proofErr w:type="spellEnd"/>
-      <w:r>
-        <w:t xml:space="preserve"> </w:t>
-      </w:r>
-      <w:proofErr w:type="spellStart"/>
-      <w:r>
-        <w:t>computer</w:t>
-      </w:r>
-      <w:proofErr w:type="spellEnd"/>
-      <w:r>
-        <w:t xml:space="preserve"> </w:t>
-      </w:r>
-      <w:proofErr w:type="spellStart"/>
-      <w:r>
-        <w:t>era</w:t>
-      </w:r>
-      <w:proofErr w:type="spellEnd"/>
-      <w:r>
-        <w:t xml:space="preserve"> </w:t>
-      </w:r>
-      <w:proofErr w:type="spellStart"/>
-      <w:r>
-        <w:t>crystallized</w:t>
-      </w:r>
-      <w:proofErr w:type="spellEnd"/>
-      <w:r>
-        <w:t xml:space="preserve"> </w:t>
-      </w:r>
-      <w:proofErr w:type="spellStart"/>
-      <w:r>
-        <w:t>in</w:t>
-      </w:r>
-      <w:proofErr w:type="spellEnd"/>
-      <w:r>
-        <w:t xml:space="preserve"> 1969, </w:t>
-      </w:r>
-      <w:proofErr w:type="spellStart"/>
-      <w:r>
-        <w:t>when</w:t>
-      </w:r>
-      <w:proofErr w:type="spellEnd"/>
-      <w:r>
-        <w:t> </w:t>
-      </w:r>
-      <w:proofErr w:type="spellStart"/>
-      <w:r>
+        <w:t>The general-purpose computer era crystallized in 1969, when </w:t>
+      </w:r>
+      <w:proofErr w:type="spellStart"/>
+      <w:r>
+        <w:rPr>
+          <w:lang w:val="en-US"/>
+        </w:rPr>
         <w:t>Gordan</w:t>
       </w:r>
       <w:proofErr w:type="spellEnd"/>
       <w:r>
-        <w:t xml:space="preserve"> </w:t>
-      </w:r>
-      <w:proofErr w:type="spellStart"/>
-      <w:r>
-        <w:t>Moore</w:t>
-      </w:r>
-      <w:proofErr w:type="spellEnd"/>
-      <w:r>
-        <w:t xml:space="preserve"> </w:t>
-      </w:r>
-      <w:proofErr w:type="spellStart"/>
-      <w:r>
-        <w:t>wrote</w:t>
-      </w:r>
-      <w:proofErr w:type="spellEnd"/>
-      <w:r>
-        <w:t xml:space="preserve"> </w:t>
-      </w:r>
-      <w:proofErr w:type="spellStart"/>
-      <w:r>
-        <w:t>his</w:t>
-      </w:r>
-      <w:proofErr w:type="spellEnd"/>
-      <w:r>
-        <w:t xml:space="preserve"> </w:t>
-      </w:r>
-      <w:proofErr w:type="spellStart"/>
-      <w:r>
-        <w:t>mind</w:t>
-      </w:r>
-      <w:proofErr w:type="spellEnd"/>
-      <w:r>
-        <w:t xml:space="preserve"> </w:t>
-      </w:r>
-      <w:proofErr w:type="spellStart"/>
-      <w:r>
-        <w:t>in</w:t>
-      </w:r>
-      <w:proofErr w:type="spellEnd"/>
-      <w:r>
-        <w:t xml:space="preserve"> </w:t>
-      </w:r>
-      <w:proofErr w:type="spellStart"/>
-      <w:r>
-        <w:t>one</w:t>
-      </w:r>
-      <w:proofErr w:type="spellEnd"/>
-      <w:r>
-        <w:t xml:space="preserve"> </w:t>
-      </w:r>
-      <w:proofErr w:type="spellStart"/>
-      <w:r>
-        <w:t>magazine</w:t>
-      </w:r>
-      <w:proofErr w:type="spellEnd"/>
-      <w:r>
-        <w:t xml:space="preserve"> – </w:t>
-      </w:r>
-      <w:proofErr w:type="spellStart"/>
-      <w:r>
-        <w:t>he</w:t>
-      </w:r>
-      <w:proofErr w:type="spellEnd"/>
-      <w:r>
-        <w:t xml:space="preserve"> </w:t>
-      </w:r>
-      <w:proofErr w:type="spellStart"/>
-      <w:r>
-        <w:t>said</w:t>
-      </w:r>
-      <w:proofErr w:type="spellEnd"/>
-      <w:r>
-        <w:t xml:space="preserve"> </w:t>
-      </w:r>
-      <w:proofErr w:type="spellStart"/>
-      <w:r>
-        <w:t>that</w:t>
-      </w:r>
-      <w:proofErr w:type="spellEnd"/>
-      <w:r>
-        <w:t xml:space="preserve"> </w:t>
-      </w:r>
-      <w:proofErr w:type="spellStart"/>
-      <w:r>
-        <w:t>the</w:t>
-      </w:r>
-      <w:proofErr w:type="spellEnd"/>
-      <w:r>
-        <w:t xml:space="preserve"> </w:t>
-      </w:r>
-      <w:proofErr w:type="spellStart"/>
-      <w:r>
-        <w:t>number</w:t>
-      </w:r>
-      <w:proofErr w:type="spellEnd"/>
-      <w:r>
-        <w:t xml:space="preserve"> </w:t>
-      </w:r>
-      <w:proofErr w:type="spellStart"/>
-      <w:r>
-        <w:t>of</w:t>
-      </w:r>
-      <w:proofErr w:type="spellEnd"/>
-      <w:r>
-        <w:t xml:space="preserve"> </w:t>
-      </w:r>
-      <w:proofErr w:type="spellStart"/>
-      <w:r>
-        <w:t>transistors</w:t>
-      </w:r>
-      <w:proofErr w:type="spellEnd"/>
-      <w:r>
-        <w:t xml:space="preserve"> </w:t>
-      </w:r>
-      <w:proofErr w:type="spellStart"/>
-      <w:r>
-        <w:t>on</w:t>
-      </w:r>
-      <w:proofErr w:type="spellEnd"/>
-      <w:r>
-        <w:t xml:space="preserve"> </w:t>
-      </w:r>
-      <w:proofErr w:type="spellStart"/>
-      <w:r>
-        <w:t>an</w:t>
-      </w:r>
-      <w:proofErr w:type="spellEnd"/>
-      <w:r>
-        <w:t xml:space="preserve"> </w:t>
-      </w:r>
-      <w:proofErr w:type="spellStart"/>
-      <w:r>
-        <w:t>integrated</w:t>
-      </w:r>
-      <w:proofErr w:type="spellEnd"/>
-      <w:r>
-        <w:t xml:space="preserve"> </w:t>
-      </w:r>
-      <w:proofErr w:type="spellStart"/>
-      <w:r>
-        <w:t>circuit</w:t>
-      </w:r>
-      <w:proofErr w:type="spellEnd"/>
-      <w:r>
-        <w:t xml:space="preserve"> </w:t>
-      </w:r>
-      <w:proofErr w:type="spellStart"/>
-      <w:r>
-        <w:t>could</w:t>
-      </w:r>
-      <w:proofErr w:type="spellEnd"/>
-      <w:r>
-        <w:t xml:space="preserve"> </w:t>
-      </w:r>
-      <w:proofErr w:type="spellStart"/>
-      <w:r>
-        <w:t>be</w:t>
-      </w:r>
-      <w:proofErr w:type="spellEnd"/>
-      <w:r>
-        <w:t xml:space="preserve"> </w:t>
-      </w:r>
-      <w:proofErr w:type="spellStart"/>
-      <w:r>
-        <w:t>doubled</w:t>
-      </w:r>
-      <w:proofErr w:type="spellEnd"/>
-      <w:r>
-        <w:t xml:space="preserve"> </w:t>
-      </w:r>
-      <w:proofErr w:type="spellStart"/>
-      <w:r>
-        <w:t>every</w:t>
-      </w:r>
-      <w:proofErr w:type="spellEnd"/>
-      <w:r>
-        <w:t xml:space="preserve"> </w:t>
-      </w:r>
-      <w:proofErr w:type="spellStart"/>
-      <w:r>
-        <w:t>two</w:t>
-      </w:r>
-      <w:proofErr w:type="spellEnd"/>
-      <w:r>
-        <w:t xml:space="preserve"> </w:t>
-      </w:r>
-      <w:proofErr w:type="spellStart"/>
-      <w:r>
-        <w:t>years</w:t>
-      </w:r>
-      <w:proofErr w:type="spellEnd"/>
-      <w:r>
-        <w:t>.</w:t>
-      </w:r>
-      <w:r>
-        <w:t xml:space="preserve">  </w:t>
-      </w:r>
-      <w:proofErr w:type="spellStart"/>
-      <w:r>
-        <w:t>Prediction</w:t>
-      </w:r>
-      <w:proofErr w:type="spellEnd"/>
-      <w:r>
-        <w:t xml:space="preserve"> </w:t>
-      </w:r>
-      <w:proofErr w:type="spellStart"/>
-      <w:r>
-        <w:t>held</w:t>
-      </w:r>
-      <w:proofErr w:type="spellEnd"/>
-      <w:r>
-        <w:t xml:space="preserve"> </w:t>
-      </w:r>
-      <w:proofErr w:type="spellStart"/>
-      <w:r>
-        <w:t>and</w:t>
-      </w:r>
-      <w:proofErr w:type="spellEnd"/>
-      <w:r>
-        <w:t xml:space="preserve"> </w:t>
-      </w:r>
-      <w:proofErr w:type="spellStart"/>
-      <w:r>
-        <w:t>motivated</w:t>
-      </w:r>
-      <w:proofErr w:type="spellEnd"/>
-      <w:r>
-        <w:t xml:space="preserve"> a </w:t>
-      </w:r>
-      <w:proofErr w:type="spellStart"/>
-      <w:r>
-        <w:t>remarkable</w:t>
-      </w:r>
-      <w:proofErr w:type="spellEnd"/>
-      <w:r>
-        <w:t xml:space="preserve"> </w:t>
-      </w:r>
-      <w:proofErr w:type="spellStart"/>
-      <w:r>
-        <w:t>decline</w:t>
-      </w:r>
-      <w:proofErr w:type="spellEnd"/>
-      <w:r>
-        <w:t xml:space="preserve"> </w:t>
-      </w:r>
-      <w:proofErr w:type="spellStart"/>
-      <w:r>
-        <w:t>in</w:t>
-      </w:r>
-      <w:proofErr w:type="spellEnd"/>
-      <w:r>
-        <w:t xml:space="preserve"> </w:t>
-      </w:r>
-      <w:proofErr w:type="spellStart"/>
-      <w:r>
-        <w:t>the</w:t>
-      </w:r>
-      <w:proofErr w:type="spellEnd"/>
-      <w:r>
-        <w:t xml:space="preserve"> </w:t>
-      </w:r>
-      <w:proofErr w:type="spellStart"/>
-      <w:r>
-        <w:t>cost</w:t>
-      </w:r>
-      <w:proofErr w:type="spellEnd"/>
-      <w:r>
-        <w:t xml:space="preserve"> </w:t>
-      </w:r>
-      <w:proofErr w:type="spellStart"/>
-      <w:r>
-        <w:t>of</w:t>
-      </w:r>
-      <w:proofErr w:type="spellEnd"/>
-      <w:r>
-        <w:t xml:space="preserve"> </w:t>
-      </w:r>
-      <w:proofErr w:type="spellStart"/>
-      <w:r>
-        <w:t>transforming</w:t>
-      </w:r>
-      <w:proofErr w:type="spellEnd"/>
-      <w:r>
-        <w:t xml:space="preserve"> </w:t>
-      </w:r>
-      <w:proofErr w:type="spellStart"/>
-      <w:r>
-        <w:t>energy</w:t>
-      </w:r>
-      <w:proofErr w:type="spellEnd"/>
-      <w:r>
-        <w:t xml:space="preserve"> </w:t>
-      </w:r>
-      <w:proofErr w:type="spellStart"/>
-      <w:r>
-        <w:t>into</w:t>
-      </w:r>
-      <w:proofErr w:type="spellEnd"/>
-      <w:r>
-        <w:t xml:space="preserve"> </w:t>
-      </w:r>
-      <w:proofErr w:type="spellStart"/>
-      <w:r>
-        <w:t>information</w:t>
-      </w:r>
-      <w:proofErr w:type="spellEnd"/>
-      <w:r>
-        <w:t xml:space="preserve"> </w:t>
-      </w:r>
-      <w:proofErr w:type="spellStart"/>
-      <w:r>
-        <w:t>over</w:t>
-      </w:r>
-      <w:proofErr w:type="spellEnd"/>
-      <w:r>
-        <w:t xml:space="preserve"> </w:t>
-      </w:r>
-      <w:proofErr w:type="spellStart"/>
-      <w:r>
-        <w:t>the</w:t>
-      </w:r>
-      <w:proofErr w:type="spellEnd"/>
-      <w:r>
-        <w:t xml:space="preserve"> </w:t>
-      </w:r>
-      <w:proofErr w:type="spellStart"/>
-      <w:r>
-        <w:t>next</w:t>
-      </w:r>
-      <w:proofErr w:type="spellEnd"/>
-      <w:r>
-        <w:t xml:space="preserve"> 50 </w:t>
-      </w:r>
-      <w:proofErr w:type="spellStart"/>
-      <w:r>
-        <w:t>years</w:t>
-      </w:r>
-      <w:proofErr w:type="spellEnd"/>
-      <w:r>
-        <w:t xml:space="preserve">. </w:t>
-      </w:r>
-      <w:proofErr w:type="spellStart"/>
-      <w:r>
-        <w:t>Even</w:t>
-      </w:r>
-      <w:proofErr w:type="spellEnd"/>
-      <w:r>
-        <w:t xml:space="preserve"> </w:t>
-      </w:r>
-      <w:proofErr w:type="spellStart"/>
-      <w:r>
-        <w:t>for</w:t>
-      </w:r>
-      <w:proofErr w:type="spellEnd"/>
-      <w:r>
-        <w:t xml:space="preserve"> </w:t>
-      </w:r>
-      <w:proofErr w:type="spellStart"/>
-      <w:r>
-        <w:t>tasks</w:t>
-      </w:r>
-      <w:proofErr w:type="spellEnd"/>
-      <w:r>
-        <w:t xml:space="preserve"> </w:t>
-      </w:r>
-      <w:proofErr w:type="spellStart"/>
-      <w:r>
-        <w:t>which</w:t>
-      </w:r>
-      <w:proofErr w:type="spellEnd"/>
-      <w:r>
-        <w:t xml:space="preserve"> </w:t>
-      </w:r>
-      <w:proofErr w:type="spellStart"/>
-      <w:r>
-        <w:t>demanded</w:t>
-      </w:r>
-      <w:proofErr w:type="spellEnd"/>
-      <w:r>
-        <w:t xml:space="preserve"> </w:t>
-      </w:r>
-      <w:proofErr w:type="spellStart"/>
-      <w:r>
-        <w:t>higher</w:t>
-      </w:r>
-      <w:proofErr w:type="spellEnd"/>
-      <w:r>
-        <w:t xml:space="preserve"> </w:t>
-      </w:r>
-      <w:proofErr w:type="spellStart"/>
-      <w:r>
-        <w:t>performance</w:t>
-      </w:r>
-      <w:proofErr w:type="spellEnd"/>
-      <w:r>
-        <w:t xml:space="preserve">, </w:t>
-      </w:r>
-      <w:proofErr w:type="spellStart"/>
-      <w:r>
-        <w:t>the</w:t>
-      </w:r>
-      <w:proofErr w:type="spellEnd"/>
-      <w:r>
-        <w:t xml:space="preserve"> </w:t>
-      </w:r>
-      <w:proofErr w:type="spellStart"/>
-      <w:r>
-        <w:t>benefits</w:t>
-      </w:r>
-      <w:proofErr w:type="spellEnd"/>
-      <w:r>
-        <w:t xml:space="preserve"> </w:t>
-      </w:r>
-      <w:proofErr w:type="spellStart"/>
-      <w:r>
-        <w:t>of</w:t>
-      </w:r>
-      <w:proofErr w:type="spellEnd"/>
-      <w:r>
-        <w:t xml:space="preserve"> </w:t>
-      </w:r>
-      <w:proofErr w:type="spellStart"/>
-      <w:r>
-        <w:t>moving</w:t>
-      </w:r>
-      <w:proofErr w:type="spellEnd"/>
-      <w:r>
-        <w:t xml:space="preserve"> </w:t>
-      </w:r>
-      <w:proofErr w:type="spellStart"/>
-      <w:r>
-        <w:t>to</w:t>
-      </w:r>
-      <w:proofErr w:type="spellEnd"/>
-      <w:r>
-        <w:t xml:space="preserve"> </w:t>
-      </w:r>
-      <w:proofErr w:type="spellStart"/>
-      <w:r>
-        <w:t>specialized</w:t>
-      </w:r>
-      <w:proofErr w:type="spellEnd"/>
-      <w:r>
-        <w:t xml:space="preserve"> </w:t>
-      </w:r>
-      <w:proofErr w:type="spellStart"/>
-      <w:r>
+        <w:rPr>
+          <w:lang w:val="en-US"/>
+        </w:rPr>
+        <w:t xml:space="preserve"> Moore wrote his mind in one magazine – he said that the number of transistors on an integrated circuit </w:t>
+      </w:r>
+      <w:proofErr w:type="gramStart"/>
+      <w:r>
+        <w:rPr>
+          <w:lang w:val="en-US"/>
+        </w:rPr>
+        <w:t>could be doubled</w:t>
+      </w:r>
+      <w:proofErr w:type="gramEnd"/>
+      <w:r>
+        <w:rPr>
+          <w:lang w:val="en-US"/>
+        </w:rPr>
+        <w:t xml:space="preserve"> every two years.</w:t>
+      </w:r>
+      <w:r>
+        <w:rPr>
+          <w:lang w:val="en-US"/>
+        </w:rPr>
+        <w:t xml:space="preserve">  Prediction held and motivated a remarkable decline in the cost of transforming energy into information over the next 50 years. Even for </w:t>
+      </w:r>
+      <w:proofErr w:type="gramStart"/>
+      <w:r>
+        <w:rPr>
+          <w:lang w:val="en-US"/>
+        </w:rPr>
+        <w:t>tasks which</w:t>
+      </w:r>
+      <w:proofErr w:type="gramEnd"/>
+      <w:r>
+        <w:rPr>
+          <w:lang w:val="en-US"/>
+        </w:rPr>
+        <w:t xml:space="preserve"> demanded higher performance, the benefits of moving to specialized hardware could be quickly eclipsed by the next generation of general-purpose hardware with ever-growing computing power.</w:t>
+      </w:r>
+    </w:p>
+    <w:p>
+      <w:pPr>
+        <w:rPr>
+          <w:lang w:val="en-US"/>
+        </w:rPr>
+      </w:pPr>
+      <w:r>
+        <w:rPr>
+          <w:lang w:val="en-US"/>
+        </w:rPr>
+        <w:t xml:space="preserve">There is one essential principle: “a deficiency in any one of a number of factors dooms an endeavor to failure” (Anna Karenina principle). </w:t>
+      </w:r>
+      <w:proofErr w:type="gramStart"/>
+      <w:r>
+        <w:rPr>
+          <w:lang w:val="en-US"/>
+        </w:rPr>
+        <w:t>Most computer science breakthroughs</w:t>
+      </w:r>
+      <w:proofErr w:type="gramEnd"/>
+      <w:r>
+        <w:rPr>
+          <w:lang w:val="en-US"/>
+        </w:rPr>
+        <w:t xml:space="preserve"> follow the Anna Karenina principle. </w:t>
+      </w:r>
+      <w:proofErr w:type="gramStart"/>
+      <w:r>
+        <w:rPr>
+          <w:lang w:val="en-US"/>
+        </w:rPr>
         <w:t>hardware</w:t>
       </w:r>
-      <w:proofErr w:type="spellEnd"/>
-      <w:r>
-        <w:t xml:space="preserve"> </w:t>
-      </w:r>
-      <w:proofErr w:type="spellStart"/>
-      <w:r>
-        <w:t>could</w:t>
-      </w:r>
-      <w:proofErr w:type="spellEnd"/>
-      <w:r>
-        <w:t xml:space="preserve"> </w:t>
-      </w:r>
-      <w:proofErr w:type="spellStart"/>
-      <w:r>
-        <w:t>be</w:t>
-      </w:r>
-      <w:proofErr w:type="spellEnd"/>
-      <w:r>
-        <w:t xml:space="preserve"> </w:t>
-      </w:r>
-      <w:proofErr w:type="spellStart"/>
-      <w:r>
-        <w:t>quickly</w:t>
-      </w:r>
-      <w:proofErr w:type="spellEnd"/>
-      <w:r>
-        <w:t xml:space="preserve"> </w:t>
-      </w:r>
-      <w:proofErr w:type="spellStart"/>
-      <w:r>
-        <w:t>eclipsed</w:t>
-      </w:r>
-      <w:proofErr w:type="spellEnd"/>
-      <w:r>
-        <w:t xml:space="preserve"> </w:t>
-      </w:r>
-      <w:proofErr w:type="spellStart"/>
-      <w:r>
-        <w:t>by</w:t>
-      </w:r>
-      <w:proofErr w:type="spellEnd"/>
-      <w:r>
-        <w:t xml:space="preserve"> </w:t>
-      </w:r>
-      <w:proofErr w:type="spellStart"/>
-      <w:r>
-        <w:t>the</w:t>
-      </w:r>
-      <w:proofErr w:type="spellEnd"/>
-      <w:r>
-        <w:t xml:space="preserve"> </w:t>
-      </w:r>
-      <w:proofErr w:type="spellStart"/>
-      <w:r>
-        <w:t>next</w:t>
-      </w:r>
-      <w:proofErr w:type="spellEnd"/>
-      <w:r>
-        <w:t xml:space="preserve"> </w:t>
-      </w:r>
-      <w:proofErr w:type="spellStart"/>
-      <w:r>
-        <w:t>generation</w:t>
-      </w:r>
-      <w:proofErr w:type="spellEnd"/>
-      <w:r>
-        <w:t xml:space="preserve"> </w:t>
-      </w:r>
-      <w:proofErr w:type="spellStart"/>
-      <w:r>
-        <w:t>of</w:t>
-      </w:r>
-      <w:proofErr w:type="spellEnd"/>
-      <w:r>
-        <w:t xml:space="preserve"> </w:t>
-      </w:r>
-      <w:proofErr w:type="spellStart"/>
-      <w:r>
-        <w:t>general-purpose</w:t>
-      </w:r>
-      <w:proofErr w:type="spellEnd"/>
-      <w:r>
-        <w:t xml:space="preserve"> </w:t>
-      </w:r>
-      <w:proofErr w:type="spellStart"/>
-      <w:r>
-        <w:t>hardware</w:t>
-      </w:r>
-      <w:proofErr w:type="spellEnd"/>
-      <w:r>
-        <w:t xml:space="preserve"> </w:t>
-      </w:r>
-      <w:proofErr w:type="spellStart"/>
-      <w:r>
-        <w:t>with</w:t>
-      </w:r>
-      <w:proofErr w:type="spellEnd"/>
-      <w:r>
-        <w:t xml:space="preserve"> </w:t>
-      </w:r>
-      <w:proofErr w:type="spellStart"/>
-      <w:r>
-        <w:t>ever-growing</w:t>
-      </w:r>
-      <w:proofErr w:type="spellEnd"/>
-      <w:r>
-        <w:t xml:space="preserve"> </w:t>
-      </w:r>
-      <w:proofErr w:type="spellStart"/>
-      <w:r>
-        <w:t>computing</w:t>
-      </w:r>
-      <w:proofErr w:type="spellEnd"/>
-      <w:r>
-        <w:t xml:space="preserve"> </w:t>
-      </w:r>
-      <w:proofErr w:type="spellStart"/>
-      <w:r>
-        <w:t>power</w:t>
-      </w:r>
-      <w:proofErr w:type="spellEnd"/>
-      <w:r>
-        <w:t>.</w:t>
-      </w:r>
-    </w:p>
-    <w:p>
-      <w:proofErr w:type="spellStart"/>
-      <w:r>
-        <w:t>There</w:t>
-      </w:r>
-      <w:proofErr w:type="spellEnd"/>
-      <w:r>
-        <w:t xml:space="preserve"> </w:t>
-      </w:r>
-      <w:proofErr w:type="spellStart"/>
-      <w:r>
-        <w:t>is</w:t>
-      </w:r>
-      <w:proofErr w:type="spellEnd"/>
-      <w:r>
-        <w:t xml:space="preserve"> </w:t>
-      </w:r>
-      <w:proofErr w:type="spellStart"/>
-      <w:r>
-        <w:t>one</w:t>
-      </w:r>
-      <w:proofErr w:type="spellEnd"/>
-      <w:r>
-        <w:t xml:space="preserve"> </w:t>
-      </w:r>
-      <w:proofErr w:type="spellStart"/>
-      <w:r>
-        <w:t>essential</w:t>
-      </w:r>
-      <w:proofErr w:type="spellEnd"/>
-      <w:r>
-        <w:t xml:space="preserve"> </w:t>
-      </w:r>
-      <w:proofErr w:type="spellStart"/>
-      <w:r>
-        <w:t>principle</w:t>
-      </w:r>
-      <w:proofErr w:type="spellEnd"/>
-      <w:r>
-        <w:t xml:space="preserve">: “a </w:t>
-      </w:r>
-      <w:proofErr w:type="spellStart"/>
-      <w:r>
-        <w:t>deficiency</w:t>
-      </w:r>
-      <w:proofErr w:type="spellEnd"/>
-      <w:r>
-        <w:t xml:space="preserve"> </w:t>
-      </w:r>
-      <w:proofErr w:type="spellStart"/>
-      <w:r>
-        <w:t>in</w:t>
-      </w:r>
-      <w:proofErr w:type="spellEnd"/>
-      <w:r>
-        <w:t xml:space="preserve"> </w:t>
-      </w:r>
-      <w:proofErr w:type="spellStart"/>
-      <w:r>
-        <w:t>any</w:t>
-      </w:r>
-      <w:proofErr w:type="spellEnd"/>
-      <w:r>
-        <w:t xml:space="preserve"> </w:t>
-      </w:r>
-      <w:proofErr w:type="spellStart"/>
-      <w:r>
-        <w:t>one</w:t>
-      </w:r>
-      <w:proofErr w:type="spellEnd"/>
-      <w:r>
-        <w:t xml:space="preserve"> </w:t>
-      </w:r>
-      <w:proofErr w:type="spellStart"/>
-      <w:r>
-        <w:t>of</w:t>
-      </w:r>
-      <w:proofErr w:type="spellEnd"/>
-      <w:r>
-        <w:t xml:space="preserve"> a </w:t>
-      </w:r>
-      <w:proofErr w:type="spellStart"/>
-      <w:r>
-        <w:t>number</w:t>
-      </w:r>
-      <w:proofErr w:type="spellEnd"/>
-      <w:r>
-        <w:t xml:space="preserve"> </w:t>
-      </w:r>
-      <w:proofErr w:type="spellStart"/>
-      <w:r>
-        <w:t>of</w:t>
-      </w:r>
-      <w:proofErr w:type="spellEnd"/>
-      <w:r>
-        <w:t xml:space="preserve"> </w:t>
-      </w:r>
-      <w:proofErr w:type="spellStart"/>
-      <w:r>
-        <w:t>factors</w:t>
-      </w:r>
-      <w:proofErr w:type="spellEnd"/>
-      <w:r>
-        <w:t xml:space="preserve"> </w:t>
-      </w:r>
-      <w:proofErr w:type="spellStart"/>
-      <w:r>
-        <w:t>dooms</w:t>
-      </w:r>
-      <w:proofErr w:type="spellEnd"/>
-      <w:r>
-        <w:t xml:space="preserve"> </w:t>
-      </w:r>
-      <w:proofErr w:type="spellStart"/>
-      <w:r>
-        <w:t>an</w:t>
-      </w:r>
-      <w:proofErr w:type="spellEnd"/>
-      <w:r>
-        <w:t xml:space="preserve"> </w:t>
-      </w:r>
-      <w:proofErr w:type="spellStart"/>
-      <w:r>
-        <w:t>endeavor</w:t>
-      </w:r>
-      <w:proofErr w:type="spellEnd"/>
-      <w:r>
-        <w:t xml:space="preserve"> </w:t>
-      </w:r>
-      <w:proofErr w:type="spellStart"/>
-      <w:r>
-        <w:t>to</w:t>
-      </w:r>
-      <w:proofErr w:type="spellEnd"/>
-      <w:r>
-        <w:t xml:space="preserve"> </w:t>
-      </w:r>
-      <w:proofErr w:type="spellStart"/>
-      <w:r>
-        <w:t>failure</w:t>
-      </w:r>
-      <w:proofErr w:type="spellEnd"/>
-      <w:r>
-        <w:t>” (</w:t>
-      </w:r>
-      <w:proofErr w:type="spellStart"/>
-      <w:r>
-        <w:t>Anna</w:t>
-      </w:r>
-      <w:proofErr w:type="spellEnd"/>
-      <w:r>
-        <w:t xml:space="preserve"> </w:t>
-      </w:r>
-      <w:proofErr w:type="spellStart"/>
-      <w:r>
-        <w:t>Karenina</w:t>
-      </w:r>
-      <w:proofErr w:type="spellEnd"/>
-      <w:r>
-        <w:t xml:space="preserve"> </w:t>
-      </w:r>
-      <w:proofErr w:type="spellStart"/>
-      <w:r>
-        <w:t>principle</w:t>
-      </w:r>
-      <w:proofErr w:type="spellEnd"/>
-      <w:r>
-        <w:t xml:space="preserve">). </w:t>
-      </w:r>
-      <w:proofErr w:type="spellStart"/>
-      <w:r>
-        <w:t>Most</w:t>
-      </w:r>
-      <w:proofErr w:type="spellEnd"/>
-      <w:r>
-        <w:t xml:space="preserve"> </w:t>
-      </w:r>
-      <w:proofErr w:type="spellStart"/>
-      <w:r>
-        <w:t>computer</w:t>
-      </w:r>
-      <w:proofErr w:type="spellEnd"/>
-      <w:r>
-        <w:t xml:space="preserve"> </w:t>
-      </w:r>
-      <w:proofErr w:type="spellStart"/>
-      <w:r>
-        <w:t>science</w:t>
-      </w:r>
-      <w:proofErr w:type="spellEnd"/>
-      <w:r>
-        <w:t xml:space="preserve"> </w:t>
-      </w:r>
-      <w:proofErr w:type="spellStart"/>
-      <w:r>
-        <w:t>breakthroughs</w:t>
-      </w:r>
-      <w:proofErr w:type="spellEnd"/>
-      <w:r>
-        <w:t xml:space="preserve"> </w:t>
-      </w:r>
-      <w:proofErr w:type="spellStart"/>
-      <w:r>
-        <w:t>follow</w:t>
-      </w:r>
-      <w:proofErr w:type="spellEnd"/>
-      <w:r>
-        <w:t xml:space="preserve"> </w:t>
-      </w:r>
-      <w:proofErr w:type="spellStart"/>
-      <w:r>
-        <w:t>the</w:t>
-      </w:r>
-      <w:proofErr w:type="spellEnd"/>
-      <w:r>
-        <w:t xml:space="preserve"> </w:t>
-      </w:r>
-      <w:proofErr w:type="spellStart"/>
-      <w:r>
-        <w:t>Anna</w:t>
-      </w:r>
-      <w:proofErr w:type="spellEnd"/>
-      <w:r>
-        <w:t xml:space="preserve"> </w:t>
-      </w:r>
-      <w:proofErr w:type="spellStart"/>
-      <w:r>
-        <w:t>Karenina</w:t>
-      </w:r>
-      <w:proofErr w:type="spellEnd"/>
-      <w:r>
-        <w:t xml:space="preserve"> </w:t>
-      </w:r>
-      <w:proofErr w:type="spellStart"/>
-      <w:r>
-        <w:t>principle</w:t>
-      </w:r>
-      <w:proofErr w:type="spellEnd"/>
-      <w:r>
-        <w:t xml:space="preserve">. </w:t>
-      </w:r>
-      <w:proofErr w:type="spellStart"/>
-      <w:r>
-        <w:t>hardware</w:t>
-      </w:r>
-      <w:proofErr w:type="spellEnd"/>
-      <w:r>
-        <w:t xml:space="preserve"> </w:t>
-      </w:r>
-      <w:proofErr w:type="spellStart"/>
-      <w:r>
-        <w:t>lottery</w:t>
-      </w:r>
-      <w:proofErr w:type="spellEnd"/>
-      <w:r>
-        <w:t>—</w:t>
-      </w:r>
-      <w:proofErr w:type="spellStart"/>
-      <w:r>
-        <w:t>avoiding</w:t>
-      </w:r>
-      <w:proofErr w:type="spellEnd"/>
-      <w:r>
-        <w:t xml:space="preserve"> </w:t>
-      </w:r>
-      <w:proofErr w:type="spellStart"/>
-      <w:r>
-        <w:t>possible</w:t>
-      </w:r>
-      <w:proofErr w:type="spellEnd"/>
-      <w:r>
-        <w:t xml:space="preserve"> </w:t>
-      </w:r>
-      <w:proofErr w:type="spellStart"/>
-      <w:r>
-        <w:t>points</w:t>
-      </w:r>
-      <w:proofErr w:type="spellEnd"/>
-      <w:r>
-        <w:t xml:space="preserve"> </w:t>
-      </w:r>
-      <w:proofErr w:type="spellStart"/>
-      <w:r>
-        <w:t>of</w:t>
-      </w:r>
-      <w:proofErr w:type="spellEnd"/>
-      <w:r>
-        <w:t xml:space="preserve"> </w:t>
-      </w:r>
-      <w:proofErr w:type="spellStart"/>
-      <w:r>
-        <w:t>failure</w:t>
-      </w:r>
-      <w:proofErr w:type="spellEnd"/>
-      <w:r>
-        <w:t xml:space="preserve"> </w:t>
-      </w:r>
-      <w:proofErr w:type="spellStart"/>
-      <w:r>
-        <w:t>in</w:t>
-      </w:r>
-      <w:proofErr w:type="spellEnd"/>
-      <w:r>
-        <w:t xml:space="preserve"> </w:t>
-      </w:r>
-      <w:proofErr w:type="spellStart"/>
-      <w:r>
-        <w:t>downstream</w:t>
-      </w:r>
-      <w:proofErr w:type="spellEnd"/>
-      <w:r>
-        <w:t xml:space="preserve"> </w:t>
-      </w:r>
-      <w:proofErr w:type="spellStart"/>
-      <w:r>
-        <w:t>hardware</w:t>
-      </w:r>
-      <w:proofErr w:type="spellEnd"/>
-      <w:r>
-        <w:t xml:space="preserve"> </w:t>
-      </w:r>
-      <w:proofErr w:type="spellStart"/>
-      <w:r>
-        <w:t>and</w:t>
-      </w:r>
-      <w:proofErr w:type="spellEnd"/>
-      <w:r>
-        <w:t xml:space="preserve"> </w:t>
-      </w:r>
-      <w:proofErr w:type="spellStart"/>
-      <w:r>
-        <w:t>software</w:t>
-      </w:r>
-      <w:proofErr w:type="spellEnd"/>
-      <w:r>
-        <w:t xml:space="preserve"> </w:t>
-      </w:r>
-      <w:proofErr w:type="spellStart"/>
-      <w:r>
-        <w:t>choices</w:t>
-      </w:r>
-      <w:proofErr w:type="spellEnd"/>
-      <w:r>
-        <w:t>.</w:t>
+      <w:proofErr w:type="gramEnd"/>
+      <w:r>
+        <w:rPr>
+          <w:lang w:val="en-US"/>
+        </w:rPr>
+        <w:t xml:space="preserve"> lottery—avoiding possible points of failure in downstream hardware and software choices.</w:t>
       </w:r>
     </w:p>
     <w:p>
@@ -2096,6 +1026,238 @@
       </w:r>
     </w:p>
     <w:p>
+      <w:pPr>
+        <w:rPr>
+          <w:i/>
+        </w:rPr>
+      </w:pPr>
+      <w:r>
+        <w:rPr>
+          <w:i/>
+        </w:rPr>
+        <w:t>Потерянные десятилетия</w:t>
+      </w:r>
+    </w:p>
+    <w:p>
+      <w:r>
+        <w:t xml:space="preserve">Возможно, наиболее ярким примером ущерба, вызванного </w:t>
+      </w:r>
+      <w:proofErr w:type="spellStart"/>
+      <w:r>
+        <w:t>невыигрышем</w:t>
+      </w:r>
+      <w:proofErr w:type="spellEnd"/>
+      <w:r>
+        <w:t xml:space="preserve"> в аппаратной лотерее, является запоздалое признание глубоких нейронных сетей перспективным направлением исследований. Большинство алгоритмических компонентов, необходимых для работы глубоких </w:t>
+      </w:r>
+      <w:r>
+        <w:lastRenderedPageBreak/>
+        <w:t xml:space="preserve">нейронных сетей, существовали уже несколько десятилетий: обратное распространение было изобретено в 1963 г., заново изобретено в 1976 г., а затем снова в 1988 г. и было объединено с глубокими </w:t>
+      </w:r>
+      <w:proofErr w:type="spellStart"/>
+      <w:r>
+        <w:t>свёрточным</w:t>
+      </w:r>
+      <w:r>
+        <w:t>и</w:t>
+      </w:r>
+      <w:proofErr w:type="spellEnd"/>
+      <w:r>
+        <w:t xml:space="preserve"> нейронными сетями15 в 1989.</w:t>
+      </w:r>
+      <w:r>
+        <w:t xml:space="preserve"> Однако только три десятилетия спустя глубокие нейронные сети получили широкое признание в качестве многообещающего направления исследований. Разрыв между этими алгоритмическими достижениями и эмпирическим успехом в значительной степени связан с несовместимым оборудованием. В эпоху вычислений общего назначения аппаратное обеспечение, такое как центральные процессоры (ЦП), пользовалось большим спросом и было широко доступно. ЦП очень хорошо справляются с чрезвычайно широким спектром задач; однако обработка такого большого количества различных задач может привести к неэффективности. ЦП требуют кэширования промежуточных результатов и ограничены в параллельности задач, которые могут быть запущены, что налагает ограничения на такие операции, как умножение матриц, основной компонент архитектур глубоких нейронных сетей. Умножение матриц очень </w:t>
+      </w:r>
+      <w:proofErr w:type="spellStart"/>
+      <w:r>
+        <w:t>затратно</w:t>
+      </w:r>
+      <w:proofErr w:type="spellEnd"/>
+      <w:r>
+        <w:t xml:space="preserve"> для последовательного выполнения, но гораздо дешевле для вычислений при параллельном выполнении. Невозможность распараллеливания на ЦП означала, что матричное умножение быстро исчерпывало пропускную способность памяти, и было просто невозможно обучать глубокие нейронные сети с несколькими слоями.</w:t>
+      </w:r>
+    </w:p>
+    <w:p>
+      <w:r>
+        <w:t>Потребность в аппаратном обеспечении, поддерживающем задачи с большим количеством параллелизма, была отмечена еще в начале 1980-х годов в серии эссе под названием «Параллельные модели ассоциативной памяти». заставить работать</w:t>
+      </w:r>
+      <w:r>
+        <w:t xml:space="preserve"> глубокие </w:t>
+      </w:r>
+      <w:proofErr w:type="spellStart"/>
+      <w:r>
+        <w:t>нейросетевые</w:t>
+      </w:r>
+      <w:proofErr w:type="spellEnd"/>
+      <w:r>
+        <w:t xml:space="preserve"> подходы.</w:t>
+      </w:r>
+    </w:p>
+    <w:p>
+      <w:r>
+        <w:t xml:space="preserve">В конце 1980-х/90-х идея специализированного оборудования для нейронных сетей прошла стадию новизны. Однако усилия оставались разрозненными из-за отсутствия общего программного обеспечения и стоимости разработки оборудования. Без потребительского рынка просто не было критической массы конечных пользователей, чтобы быть финансово жизнеспособными. Потребовалась аппаратная случайность в начале 2000-х, целых четыре десятилетия после публикации первой статьи об обратном распространении, чтобы понимание массивного параллелизма стало полезным для </w:t>
+      </w:r>
+      <w:proofErr w:type="spellStart"/>
+      <w:r>
+        <w:t>коннекционис</w:t>
+      </w:r>
+      <w:r>
+        <w:t>тских</w:t>
+      </w:r>
+      <w:proofErr w:type="spellEnd"/>
+      <w:r>
+        <w:t xml:space="preserve"> глубоких нейронных сетей.</w:t>
+      </w:r>
+    </w:p>
+    <w:p>
+      <w:r>
+        <w:t>Графический процессор (GPU) был первоначально представлен в 1970-х годах как специализированный ускоритель для видеоигр и разработки графики для фильмов и анимации. В 2000-х GPU были перепрофилированы для совершенно невообразимого варианта использования — для обучения глубоких нейронных сетей. У GPU было одно важное преимущество перед CPU: они гораздо лучше распараллеливали набор простых, разложимых инструкций, таких как матричные умножения. Это большее количество эффективных операций с плавающей запятой в секунду (FLOPS) в сочетании с разумным распределением обучения между графическими процессорами разблокировало</w:t>
+      </w:r>
+      <w:r>
+        <w:t xml:space="preserve"> обучение более глубоких сетей.</w:t>
+      </w:r>
+    </w:p>
+    <w:p>
+      <w:r>
+        <w:t xml:space="preserve">Ключевым фактором оказалось количество слоев в сети. Производительность на </w:t>
+      </w:r>
+      <w:proofErr w:type="spellStart"/>
+      <w:r>
+        <w:t>ImageNet</w:t>
+      </w:r>
+      <w:proofErr w:type="spellEnd"/>
+      <w:r>
+        <w:t xml:space="preserve"> подскочила с более глубокими сетями. Ярким примером такого скачка эффективности является знаменитое исследование </w:t>
+      </w:r>
+      <w:proofErr w:type="spellStart"/>
+      <w:r>
+        <w:t>Google</w:t>
+      </w:r>
+      <w:proofErr w:type="spellEnd"/>
+      <w:r>
+        <w:t xml:space="preserve"> 2012 года, в котором для классификации кошек требовалось 16 000 ядер ЦП; всего год спустя в опубликованной статье сообщалось, что та же задача была решена с использованием только двух ядер ЦП и четырех графических процессоров</w:t>
+      </w:r>
+      <w:r>
+        <w:t>.</w:t>
+      </w:r>
+    </w:p>
+    <w:p>
+      <w:pPr>
+        <w:rPr>
+          <w:i/>
+        </w:rPr>
+      </w:pPr>
+      <w:r>
+        <w:rPr>
+          <w:i/>
+        </w:rPr>
+        <w:t>Лотерея программного обеспечения</w:t>
+      </w:r>
+    </w:p>
+    <w:p>
+      <w:r>
+        <w:t xml:space="preserve">Программное обеспечение также играет роль в определении того, какие исследовательские идеи выигрывают, а какие проигрывают. </w:t>
+      </w:r>
+      <w:proofErr w:type="spellStart"/>
+      <w:r>
+        <w:t>Prolog</w:t>
+      </w:r>
+      <w:proofErr w:type="spellEnd"/>
+      <w:r>
+        <w:t xml:space="preserve"> </w:t>
+      </w:r>
+      <w:r>
+        <w:t xml:space="preserve">и LISP были двумя языками, которые до середины 90-х активно использовались сообществом ИИ. Ожидалось, что в течение большей части этого периода студенты, изучающие ИИ, активно овладеют хотя бы одним, если не обоими. LISP и </w:t>
+      </w:r>
+      <w:proofErr w:type="spellStart"/>
+      <w:r>
+        <w:t>Prolog</w:t>
+      </w:r>
+      <w:proofErr w:type="spellEnd"/>
+      <w:r>
+        <w:t xml:space="preserve"> особенно хорошо подходили для обработки логических выражений, которые были основным</w:t>
+      </w:r>
+      <w:r>
+        <w:t>и</w:t>
+      </w:r>
+      <w:r>
+        <w:t xml:space="preserve"> компонент</w:t>
+      </w:r>
+      <w:r>
+        <w:t>ами</w:t>
+      </w:r>
+      <w:r>
+        <w:t xml:space="preserve"> логических и экспертных систем.</w:t>
+      </w:r>
+    </w:p>
+    <w:p>
+      <w:r>
+        <w:lastRenderedPageBreak/>
+        <w:t xml:space="preserve">Для исследователей, которые хотели работать над </w:t>
+      </w:r>
+      <w:proofErr w:type="spellStart"/>
+      <w:r>
+        <w:t>коннекционистскими</w:t>
+      </w:r>
+      <w:proofErr w:type="spellEnd"/>
+      <w:r>
+        <w:t xml:space="preserve"> идеями, такими как глубокие нейронные сети, до появления MATLAB в 1992 году не существовало однозначно подходящего языка. Реализация </w:t>
+      </w:r>
+      <w:proofErr w:type="spellStart"/>
+      <w:r>
+        <w:t>коннекционистских</w:t>
+      </w:r>
+      <w:proofErr w:type="spellEnd"/>
+      <w:r>
+        <w:t xml:space="preserve"> сетей на LISP или </w:t>
+      </w:r>
+      <w:proofErr w:type="spellStart"/>
+      <w:r>
+        <w:t>Prolog</w:t>
+      </w:r>
+      <w:proofErr w:type="spellEnd"/>
+      <w:r>
+        <w:t xml:space="preserve"> была громоздкой, и большинство исследователей работали на низкоуровневых языках. например С++. Только в 2000-х годах более здоровая экосистема начала укореняться вокруг программного обеспечения, разработанного для подходов с глубокими нейронными сетями, с появлением LUSH, а затем и TORCH.</w:t>
+      </w:r>
+    </w:p>
+    <w:p>
+      <w:r>
+        <w:t>Где есть проигравший, там есть и победитель. С 1960-х до середины 1980-х большинство основных исследований был</w:t>
+      </w:r>
+      <w:r>
+        <w:t>и сосредоточены на символьных</w:t>
+      </w:r>
+      <w:r>
+        <w:t xml:space="preserve"> подходах к ИИ. В отличие от глубоких нейронных сетей, где обучение адекватному представлению делегируется самой модели, </w:t>
+      </w:r>
+      <w:r>
+        <w:t xml:space="preserve">символьные </w:t>
+      </w:r>
+      <w:r>
+        <w:t>подходы направлены на создание базы знаний и использование правил принятия решений для воспроизведения способов, которыми люди подходят к проблеме. Это часто кодифицировали как последовательность логических утверждений «что, если», которые хоро</w:t>
+      </w:r>
+      <w:r>
+        <w:t>шо подходили для LISP и PROLOG.</w:t>
+      </w:r>
+    </w:p>
+    <w:p>
+      <w:pPr>
+        <w:rPr>
+          <w:lang w:val="en-US"/>
+        </w:rPr>
+      </w:pPr>
+      <w:r>
+        <w:t>С</w:t>
+      </w:r>
+      <w:r>
+        <w:t>имвольные</w:t>
+      </w:r>
+      <w:r>
+        <w:t xml:space="preserve"> </w:t>
+      </w:r>
+      <w:r>
+        <w:t>подходы к ИИ еще не принесли плодов, но широко распространенная и устойчивая популярность этого направления исследований на протяжении большей части второй половины 20-го века не может рассматриваться как независимая от того, насколько легко оно вписывается в существующие программные и аппаратные среды.</w:t>
+      </w:r>
       <w:bookmarkStart w:id="0" w:name="_GoBack"/>
       <w:bookmarkEnd w:id="0"/>
     </w:p>
